--- a/slack-scope.docx
+++ b/slack-scope.docx
@@ -13,7 +13,19 @@
           <w:rPr>
             <w:rStyle w:val="Hyperlink"/>
           </w:rPr>
-          <w:t>https://api.slack.com/scopes</w:t>
+          <w:t>https://api.slack.c</w:t>
+        </w:r>
+        <w:r>
+          <w:rPr>
+            <w:rStyle w:val="Hyperlink"/>
+          </w:rPr>
+          <w:t>o</w:t>
+        </w:r>
+        <w:r>
+          <w:rPr>
+            <w:rStyle w:val="Hyperlink"/>
+          </w:rPr>
+          <w:t>m/scopes</w:t>
         </w:r>
       </w:hyperlink>
     </w:p>
@@ -59,11 +71,55 @@
         <w:t>5231c58d2c2afb45841d56e083f5d6c1e7953e82</w:t>
       </w:r>
     </w:p>
+    <w:p>
+      <w:r>
+        <w:rPr>
+          <w:noProof/>
+          <w:lang w:eastAsia="en-GB"/>
+        </w:rPr>
+        <w:drawing>
+          <wp:inline distT="0" distB="0" distL="0" distR="0" wp14:anchorId="22123808" wp14:editId="5650B34F">
+            <wp:extent cx="5731510" cy="4025900"/>
+            <wp:effectExtent l="0" t="0" r="2540" b="0"/>
+            <wp:docPr id="1" name="Picture 1"/>
+            <wp:cNvGraphicFramePr>
+              <a:graphicFrameLocks xmlns:a="http://schemas.openxmlformats.org/drawingml/2006/main" noChangeAspect="1"/>
+            </wp:cNvGraphicFramePr>
+            <a:graphic xmlns:a="http://schemas.openxmlformats.org/drawingml/2006/main">
+              <a:graphicData uri="http://schemas.openxmlformats.org/drawingml/2006/picture">
+                <pic:pic xmlns:pic="http://schemas.openxmlformats.org/drawingml/2006/picture">
+                  <pic:nvPicPr>
+                    <pic:cNvPr id="1" name=""/>
+                    <pic:cNvPicPr/>
+                  </pic:nvPicPr>
+                  <pic:blipFill>
+                    <a:blip r:embed="rId6"/>
+                    <a:stretch>
+                      <a:fillRect/>
+                    </a:stretch>
+                  </pic:blipFill>
+                  <pic:spPr>
+                    <a:xfrm>
+                      <a:off x="0" y="0"/>
+                      <a:ext cx="5731510" cy="4025900"/>
+                    </a:xfrm>
+                    <a:prstGeom prst="rect">
+                      <a:avLst/>
+                    </a:prstGeom>
+                  </pic:spPr>
+                </pic:pic>
+              </a:graphicData>
+            </a:graphic>
+          </wp:inline>
+        </w:drawing>
+      </w:r>
+      <w:bookmarkStart w:id="0" w:name="_GoBack"/>
+      <w:bookmarkEnd w:id="0"/>
+    </w:p>
     <w:p/>
     <w:p/>
-    <w:p/>
-    <w:p>
-      <w:hyperlink r:id="rId6" w:history="1">
+    <w:p>
+      <w:hyperlink r:id="rId7" w:history="1">
         <w:r>
           <w:rPr>
             <w:rStyle w:val="Hyperlink"/>
@@ -74,7 +130,7 @@
     </w:p>
     <w:p/>
     <w:p>
-      <w:hyperlink r:id="rId7" w:history="1">
+      <w:hyperlink r:id="rId8" w:history="1">
         <w:r>
           <w:rPr>
             <w:rStyle w:val="Hyperlink"/>
@@ -85,7 +141,7 @@
     </w:p>
     <w:p/>
     <w:p>
-      <w:hyperlink r:id="rId8" w:history="1">
+      <w:hyperlink r:id="rId9" w:history="1">
         <w:r>
           <w:rPr>
             <w:rStyle w:val="Hyperlink"/>
@@ -97,14 +153,8 @@
     <w:p/>
     <w:p>
       <w:r>
-        <w:t>https://app.slack.com/block-kit-builder/T70AM9RQE#%7B%22blocks%22:%5B%7B%22type%22:%22section%22,%22text%22:%7B%22type%22:%22mrkdwn%22,%22text%22:%22Hello,%20Assistant%20to%20the%20Regional%20Manager%20Dwight!%20*Michael%20Scott*%20wants%20to%20know%20where%20you'd%20like%20to%20take%20the%20Paper%20Company%20investors%20to%20dinner%20tonight.%5Cn%5Cn%20*Please%20select%20a%20restaurant:*%22%7D%7D,%7B%22type%22:%22divider%22%7D,%7B%22type%22:%22section%22,%22text%22:%7B%22type%22:%22mrkdwn%22,%22text%22:%22*Farmhouse%20Thai%20Cuisine*%5Cn:star::star::star::star:%201528%20reviews%5Cn%20They%20do%20have%20some%20vegan%20options,%20like%20the%20roti%20and%20curry,%20plus%20they%20have%20a%20ton%20of%20salad%20stuff%20and%20noodles%20can%20be%20ordered%20without%20meat!!%20They%20have%20something%20for%20everyone%20here%22%7D,%22accessory%22:%7B%22type%22:%22image%22,%22image_url%22:%22https://s3-media3.fl.yelpcdn.com/bphoto/c7ed05m9lC2EmA3Aruue7A/o.jpg%22,%22alt_text%22:%22alt%20text%20for%20image%22%7D%7D,%7B%22type%22:%22section%22,%22text%22:%7B%22type%22:%22mrkdwn%22,%22text%22:%22*Kin%20Khao*%5Cn:star::star::star::star:%201638%20reviews%5Cn%20The%20sticky%20rice%20also%20goes%20wonderfully%20with%20the%20caramelized%20pork%20belly,%20which%20is%20absolutely%20melt-in-your-mouth%20and%20so%20soft.%22%7D,%22accessory%22:%7B%22type%22:%22image%22,%22image_url%22:%22https://s3-media2.fl.yelpcdn.com/bphoto/korel-</w:t>
-      </w:r>
-      <w:r>
-        <w:lastRenderedPageBreak/>
-        <w:t>1YjNtFtJlMTaC26A/o.jpg%22,%22alt_text%22:%22alt%20text%20for%20image%22%7D%7D,%7B%22type%22:%22section%22,%22text%22:%7B%22type%22:%22mrkdwn%22,%22text%22:%22*Ler%20Ros*%5Cn:star::star::star::star:%202082%20reviews%5Cn%20I%20would%20really%20recommend%20the%20%20Yum%20Koh%20Moo%20Yang%20-%20Spicy%20lime%20dressing%20and%20roasted%20quick%20marinated%20pork%20shoulder,%20basil%20leaves,%20chili%20&amp;%20rice%20powder.%22%7D,%22accessory%22:%7B%22type%22:%22image%22,%22image_url%22:%22https://s3-media2.fl.yelpcdn.com/bphoto/DawwNigKJ2ckPeDeDM7jAg/o.jpg%22,%22alt_text%22:%22alt%20text%20for%20image%22%7D%7D,%7B%22type%22:%22divider%22%7D,%7B%22type%22:%22actions%22,%22elements%22:%5B%7B%22type%22:%22button%22,%22text%22:%7B%22type%22:%22plain_text%22,%22text%22:%22Farmhouse%22,%22emoji%22:true%7D,%22value%22:%22click_me_123%22%7D,%7B%22type%22:%22button%22,%22text%22:%7B%22type%22:%22plain_text%22,%22text%22:%22Kin%20Khao%22,%22emoji%22:true%7D,%22value%22:%22click_me_123%22,%22url%22:%22https://google.com%22%7D,%7B%22type%22:%22button%22,%22text%22:%7B%22type%22:%22plain_text%22,%22text%22:%22Ler%20Ros%22,%22emoji%22:true%7D,%22value%22:%22click_me_123%22,%22url%22:%22https://google.com%22%7D%5D%7D%5D%7D</w:t>
-      </w:r>
-      <w:bookmarkStart w:id="0" w:name="_GoBack"/>
-      <w:bookmarkEnd w:id="0"/>
+        <w:t>https://app.slack.com/block-kit-builder/T70AM9RQE#%7B%22blocks%22:%5B%7B%22type%22:%22section%22,%22text%22:%7B%22type%22:%22mrkdwn%22,%22text%22:%22Hello,%20Assistant%20to%20the%20Regional%20Manager%20Dwight!%20*Michael%20Scott*%20wants%20to%20know%20where%20you'd%20like%20to%20take%20the%20Paper%20Company%20investors%20to%20dinner%20tonight.%5Cn%5Cn%20*Please%20select%20a%20restaurant:*%22%7D%7D,%7B%22type%22:%22divider%22%7D,%7B%22type%22:%22section%22,%22text%22:%7B%22type%22:%22mrkdwn%22,%22text%22:%22*Farmhouse%20Thai%20Cuisine*%5Cn:star::star::star::star:%201528%20reviews%5Cn%20They%20do%20have%20some%20vegan%20options,%20like%20the%20roti%20and%20curry,%20plus%20they%20have%20a%20ton%20of%20salad%20stuff%20and%20noodles%20can%20be%20ordered%20without%20meat!!%20They%20have%20something%20for%20everyone%20here%22%7D,%22accessory%22:%7B%22type%22:%22image%22,%22image_url%22:%22https://s3-media3.fl.yelpcdn.com/bphoto/c7ed05m9lC2EmA3Aruue7A/o.jpg%22,%22alt_text%22:%22alt%20text%20for%20image%22%7D%7D,%7B%22type%22:%22section%22,%22text%22:%7B%22type%22:%22mrkdwn%22,%22text%22:%22*Kin%20Khao*%5Cn:star::star::star::star:%201638%20reviews%5Cn%20The%20sticky%20rice%20also%20goes%20wonderfully%20with%20the%20caramelized%20pork%20belly,%20which%20is%20absolutely%20melt-in-your-mouth%20and%20so%20soft.%22%7D,%22accessory%22:%7B%22type%22:%22image%22,%22image_url%22:%22https://s3-media2.fl.yelpcdn.com/bphoto/korel-1YjNtFtJlMTaC26A/o.jpg%22,%22alt_text%22:%22alt%20text%20for%20image%22%7D%7D,%7B%22type%22:%22section%22,%22text%22:%7B%22type%22:%22mrkdwn%22,%22text%22:%22*Ler%20Ros*%5Cn:star::star::star::star:%202082%20reviews%5Cn%20I%20would%20really%20recommend%20the%20%20Yum%20Koh%20Moo%20Yang%20-%20Spicy%20lime%20dressing%20and%20roasted%20quick%20marinated%20pork%20shoulder,%20basil%20leaves,%20chili%20&amp;%20rice%20powder.%22%7D,%22accessory%22:%7B%22type%22:%22image%22,%22image_url%22:%22https://s3-media2.fl.yelpcdn.com/bphoto/DawwNigKJ2ckPeDeDM7jAg/o.jpg%22,%22alt_text%22:%22alt%20text%20for%20image%22%7D%7D,%7B%22type%22:%22divider%22%7D,%7B%22type%22:%22actions%22,%22elements%22:%5B%7B%22type%22:%22button%22,%22text%22:%7B%22type%22:%22plain_text%22,%22text%22:%22Farmhouse%22,%22emoji%22:true%7D,%22value%22:%22click_me_123%22%7D,%7B%22type%22:%22button%22,%22text%22:%7B%22type%22:%22plain_text%22,%22text%22:%22Kin%20Khao%22,%22emoji%22:true%7D,%22value%22:%22click_me_123%22,%22url%22:%22https://google.com%22%7D,%7B%22type%22:%22button%22,%22text%22:%7B%22type%22:%22plain_text%22,%22text%22:%22Ler%20Ros%22,%22emoji%22:true%7D,%22value%22:%22click_me_123%22,%22url%22:%22https://google.com%22%7D%5D%7D%5D%7D</w:t>
+      </w:r>
     </w:p>
     <w:p/>
     <w:sectPr>

--- a/slack-scope.docx
+++ b/slack-scope.docx
@@ -113,8 +113,6 @@
           </wp:inline>
         </w:drawing>
       </w:r>
-      <w:bookmarkStart w:id="0" w:name="_GoBack"/>
-      <w:bookmarkEnd w:id="0"/>
     </w:p>
     <w:p/>
     <w:p/>
@@ -152,10 +150,61 @@
     </w:p>
     <w:p/>
     <w:p>
+      <w:bookmarkStart w:id="0" w:name="_GoBack"/>
       <w:r>
         <w:t>https://app.slack.com/block-kit-builder/T70AM9RQE#%7B%22blocks%22:%5B%7B%22type%22:%22section%22,%22text%22:%7B%22type%22:%22mrkdwn%22,%22text%22:%22Hello,%20Assistant%20to%20the%20Regional%20Manager%20Dwight!%20*Michael%20Scott*%20wants%20to%20know%20where%20you'd%20like%20to%20take%20the%20Paper%20Company%20investors%20to%20dinner%20tonight.%5Cn%5Cn%20*Please%20select%20a%20restaurant:*%22%7D%7D,%7B%22type%22:%22divider%22%7D,%7B%22type%22:%22section%22,%22text%22:%7B%22type%22:%22mrkdwn%22,%22text%22:%22*Farmhouse%20Thai%20Cuisine*%5Cn:star::star::star::star:%201528%20reviews%5Cn%20They%20do%20have%20some%20vegan%20options,%20like%20the%20roti%20and%20curry,%20plus%20they%20have%20a%20ton%20of%20salad%20stuff%20and%20noodles%20can%20be%20ordered%20without%20meat!!%20They%20have%20something%20for%20everyone%20here%22%7D,%22accessory%22:%7B%22type%22:%22image%22,%22image_url%22:%22https://s3-media3.fl.yelpcdn.com/bphoto/c7ed05m9lC2EmA3Aruue7A/o.jpg%22,%22alt_text%22:%22alt%20text%20for%20image%22%7D%7D,%7B%22type%22:%22section%22,%22text%22:%7B%22type%22:%22mrkdwn%22,%22text%22:%22*Kin%20Khao*%5Cn:star::star::star::star:%201638%20reviews%5Cn%20The%20sticky%20rice%20also%20goes%20wonderfully%20with%20the%20caramelized%20pork%20belly,%20which%20is%20absolutely%20melt-in-your-mouth%20and%20so%20soft.%22%7D,%22accessory%22:%7B%22type%22:%22image%22,%22image_url%22:%22https://s3-media2.fl.yelpcdn.com/bphoto/korel-1YjNtFtJlMTaC26A/o.jpg%22,%22alt_text%22:%22alt%20text%20for%20image%22%7D%7D,%7B%22type%22:%22section%22,%22text%22:%7B%22type%22:%22mrkdwn%22,%22text%22:%22*Ler%20Ros*%5Cn:star::star::star::star:%202082%20reviews%5Cn%20I%20would%20really%20recommend%20the%20%20Yum%20Koh%20Moo%20Yang%20-%20Spicy%20lime%20dressing%20and%20roasted%20quick%20marinated%20pork%20shoulder,%20basil%20leaves,%20chili%20&amp;%20rice%20powder.%22%7D,%22accessory%22:%7B%22type%22:%22image%22,%22image_url%22:%22https://s3-media2.fl.yelpcdn.com/bphoto/DawwNigKJ2ckPeDeDM7jAg/o.jpg%22,%22alt_text%22:%22alt%20text%20for%20image%22%7D%7D,%7B%22type%22:%22divider%22%7D,%7B%22type%22:%22actions%22,%22elements%22:%5B%7B%22type%22:%22button%22,%22text%22:%7B%22type%22:%22plain_text%22,%22text%22:%22Farmhouse%22,%22emoji%22:true%7D,%22value%22:%22click_me_123%22%7D,%7B%22type%22:%22button%22,%22text%22:%7B%22type%22:%22plain_text%22,%22text%22:%22Kin%20Khao%22,%22emoji%22:true%7D,%22value%22:%22click_me_123%22,%22url%22:%22https://google.com%22%7D,%7B%22type%22:%22button%22,%22text%22:%7B%22type%22:%22plain_text%22,%22text%22:%22Ler%20Ros%22,%22emoji%22:true%7D,%22value%22:%22click_me_123%22,%22url%22:%22https://google.com%22%7D%5D%7D%5D%7D</w:t>
       </w:r>
     </w:p>
+    <w:bookmarkEnd w:id="0"/>
+    <w:p/>
+    <w:p/>
+    <w:p/>
+    <w:p/>
+    <w:p/>
+    <w:p/>
+    <w:p/>
+    <w:p/>
+    <w:p/>
+    <w:p/>
+    <w:p/>
+    <w:p>
+      <w:r>
+        <w:t>{"blocks</w:t>
+      </w:r>
+      <w:proofErr w:type="gramStart"/>
+      <w:r>
+        <w:t>":[</w:t>
+      </w:r>
+      <w:proofErr w:type="gramEnd"/>
+      <w:r>
+        <w:t>{"</w:t>
+      </w:r>
+      <w:proofErr w:type="spellStart"/>
+      <w:r>
+        <w:t>type":"section</w:t>
+      </w:r>
+      <w:proofErr w:type="spellEnd"/>
+      <w:r>
+        <w:t>", "text":{"type":"</w:t>
+      </w:r>
+      <w:proofErr w:type="spellStart"/>
+      <w:r>
+        <w:t>mrkdwn</w:t>
+      </w:r>
+      <w:proofErr w:type="spellEnd"/>
+      <w:r>
+        <w:t>", "</w:t>
+      </w:r>
+      <w:proofErr w:type="spellStart"/>
+      <w:r>
+        <w:t>text":"Hello</w:t>
+      </w:r>
+      <w:proofErr w:type="spellEnd"/>
+      <w:r>
+        <w:t xml:space="preserve"> David"}}]}</w:t>
+      </w:r>
+    </w:p>
+    <w:p/>
     <w:p/>
     <w:sectPr>
       <w:pgSz w:w="11906" w:h="16838"/>
